--- a/ПЗ.docx
+++ b/ПЗ.docx
@@ -6,1031 +6,6 @@
       <w:pPr>
         <w:jc w:val="center"/>
         <w:rPr>
-          <w:b/>
-          <w:bCs/>
-        </w:rPr>
-      </w:pPr>
-      <w:r>
-        <w:rPr>
-          <w:b/>
-          <w:bCs/>
-        </w:rPr>
-        <w:t>ФЕДЕРАЛЬНОЕ ГОСУДАРСТВЕННОЕ БЮДЖЕТНОЕ ОБРАЗОВАТЕЛЬНОЕ</w:t>
-      </w:r>
-    </w:p>
-    <w:p>
-      <w:pPr>
-        <w:jc w:val="center"/>
-        <w:rPr>
-          <w:b/>
-          <w:bCs/>
-        </w:rPr>
-      </w:pPr>
-      <w:r>
-        <w:rPr>
-          <w:b/>
-          <w:bCs/>
-        </w:rPr>
-        <w:t>УЧРЕЖДЕНИЕ ВЫСШЕГО ОБРАЗОВАНИЯ</w:t>
-      </w:r>
-    </w:p>
-    <w:p>
-      <w:pPr>
-        <w:jc w:val="center"/>
-        <w:rPr>
-          <w:b/>
-          <w:bCs/>
-        </w:rPr>
-      </w:pPr>
-      <w:r>
-        <w:rPr>
-          <w:b/>
-          <w:bCs/>
-        </w:rPr>
-        <w:t>«САНКТ-ПЕТЕРБУРГСКИЙ ГОСУДАРСТВЕННЫЙ УНИВЕРСИТЕТ ТЕЛЕКОММУНИКАЦИЙ ИМ. ПРОФ. М.А. БОНЧ-БРУЕВИЧА»</w:t>
-      </w:r>
-    </w:p>
-    <w:p>
-      <w:pPr>
-        <w:jc w:val="center"/>
-        <w:rPr>
-          <w:b/>
-          <w:bCs/>
-        </w:rPr>
-      </w:pPr>
-      <w:r>
-        <w:rPr>
-          <w:b/>
-          <w:bCs/>
-        </w:rPr>
-        <w:t>(СПбГУТ)</w:t>
-      </w:r>
-    </w:p>
-    <w:p>
-      <w:pPr>
-        <w:jc w:val="center"/>
-        <w:rPr>
-          <w:b/>
-          <w:bCs/>
-        </w:rPr>
-      </w:pPr>
-    </w:p>
-    <w:p>
-      <w:pPr>
-        <w:jc w:val="center"/>
-        <w:rPr>
-          <w:b/>
-          <w:bCs/>
-        </w:rPr>
-      </w:pPr>
-      <w:r>
-        <w:rPr>
-          <w:b/>
-          <w:bCs/>
-        </w:rPr>
-        <w:t>АРХАНГЕЛЬСКИЙ КОЛЛЕДЖ ТЕЛЕКОММУНИКАЦИЙ</w:t>
-      </w:r>
-    </w:p>
-    <w:p>
-      <w:pPr>
-        <w:jc w:val="center"/>
-        <w:rPr>
-          <w:b/>
-          <w:bCs/>
-        </w:rPr>
-      </w:pPr>
-      <w:r>
-        <w:rPr>
-          <w:b/>
-          <w:bCs/>
-        </w:rPr>
-        <w:t>ИМ. Б.Л. РОЗИНГА (ФИЛИАЛ) СПбГУТ</w:t>
-      </w:r>
-    </w:p>
-    <w:p>
-      <w:pPr>
-        <w:jc w:val="center"/>
-        <w:rPr>
-          <w:b/>
-          <w:bCs/>
-        </w:rPr>
-      </w:pPr>
-      <w:r>
-        <w:rPr>
-          <w:b/>
-          <w:bCs/>
-        </w:rPr>
-        <w:t>(АКТ (ф) СПбГУТ)</w:t>
-      </w:r>
-    </w:p>
-    <w:p>
-      <w:pPr>
-        <w:jc w:val="center"/>
-        <w:rPr>
-          <w:bCs/>
-        </w:rPr>
-      </w:pPr>
-    </w:p>
-    <w:p>
-      <w:pPr>
-        <w:jc w:val="center"/>
-        <w:rPr>
-          <w:bCs/>
-        </w:rPr>
-      </w:pPr>
-    </w:p>
-    <w:p>
-      <w:pPr>
-        <w:jc w:val="center"/>
-        <w:rPr>
-          <w:bCs/>
-        </w:rPr>
-      </w:pPr>
-    </w:p>
-    <w:p>
-      <w:pPr>
-        <w:jc w:val="center"/>
-        <w:rPr>
-          <w:bCs/>
-        </w:rPr>
-      </w:pPr>
-    </w:p>
-    <w:p>
-      <w:pPr>
-        <w:jc w:val="center"/>
-        <w:rPr>
-          <w:bCs/>
-        </w:rPr>
-      </w:pPr>
-    </w:p>
-    <w:p>
-      <w:pPr>
-        <w:jc w:val="center"/>
-        <w:rPr>
-          <w:bCs/>
-        </w:rPr>
-      </w:pPr>
-    </w:p>
-    <w:p>
-      <w:pPr>
-        <w:widowControl w:val="0"/>
-        <w:jc w:val="center"/>
-        <w:rPr>
-          <w:b/>
-          <w:sz w:val="56"/>
-        </w:rPr>
-      </w:pPr>
-      <w:r>
-        <w:rPr>
-          <w:b/>
-          <w:sz w:val="56"/>
-        </w:rPr>
-        <w:t>КУРСОВОЙ ПРОЕКТ</w:t>
-      </w:r>
-    </w:p>
-    <w:p>
-      <w:pPr>
-        <w:pStyle w:val="3"/>
-        <w:spacing w:before="120" w:after="0"/>
-        <w:jc w:val="center"/>
-        <w:rPr>
-          <w:rFonts w:ascii="Times New Roman" w:hAnsi="Times New Roman"/>
-          <w:b w:val="0"/>
-          <w:sz w:val="40"/>
-          <w:szCs w:val="40"/>
-        </w:rPr>
-      </w:pPr>
-      <w:r>
-        <w:rPr>
-          <w:rFonts w:ascii="Times New Roman" w:hAnsi="Times New Roman"/>
-          <w:b w:val="0"/>
-          <w:sz w:val="40"/>
-          <w:szCs w:val="40"/>
-        </w:rPr>
-        <w:t>НА ТЕМУ</w:t>
-      </w:r>
-    </w:p>
-    <w:tbl>
-      <w:tblPr>
-        <w:tblW w:w="9354" w:type="dxa"/>
-        <w:tblInd w:w="108" w:type="dxa"/>
-        <w:tblBorders>
-          <w:top w:val="single" w:sz="4" w:space="0" w:color="auto"/>
-          <w:bottom w:val="single" w:sz="4" w:space="0" w:color="auto"/>
-          <w:insideH w:val="single" w:sz="4" w:space="0" w:color="auto"/>
-          <w:insideV w:val="single" w:sz="4" w:space="0" w:color="auto"/>
-        </w:tblBorders>
-        <w:tblLook w:val="04A0" w:firstRow="1" w:lastRow="0" w:firstColumn="1" w:lastColumn="0" w:noHBand="0" w:noVBand="1"/>
-      </w:tblPr>
-      <w:tblGrid>
-        <w:gridCol w:w="9354"/>
-      </w:tblGrid>
-      <w:tr>
-        <w:trPr>
-          <w:trHeight w:val="680"/>
-        </w:trPr>
-        <w:tc>
-          <w:tcPr>
-            <w:tcW w:w="9354" w:type="dxa"/>
-            <w:tcBorders>
-              <w:top w:val="nil"/>
-              <w:bottom w:val="single" w:sz="8" w:space="0" w:color="auto"/>
-            </w:tcBorders>
-            <w:vAlign w:val="bottom"/>
-          </w:tcPr>
-          <w:p>
-            <w:pPr>
-              <w:widowControl w:val="0"/>
-              <w:jc w:val="center"/>
-            </w:pPr>
-            <w:r>
-              <w:rPr>
-                <w:sz w:val="40"/>
-                <w:szCs w:val="40"/>
-              </w:rPr>
-              <w:t>РАЗРАБОТКА ПОДСИСТЕМЫ</w:t>
-            </w:r>
-          </w:p>
-        </w:tc>
-      </w:tr>
-      <w:tr>
-        <w:trPr>
-          <w:trHeight w:val="680"/>
-        </w:trPr>
-        <w:tc>
-          <w:tcPr>
-            <w:tcW w:w="9354" w:type="dxa"/>
-            <w:tcBorders>
-              <w:top w:val="single" w:sz="8" w:space="0" w:color="auto"/>
-              <w:bottom w:val="single" w:sz="6" w:space="0" w:color="auto"/>
-            </w:tcBorders>
-            <w:vAlign w:val="bottom"/>
-          </w:tcPr>
-          <w:p>
-            <w:pPr>
-              <w:widowControl w:val="0"/>
-              <w:jc w:val="center"/>
-              <w:rPr>
-                <w:sz w:val="40"/>
-                <w:szCs w:val="40"/>
-              </w:rPr>
-            </w:pPr>
-            <w:r>
-              <w:rPr>
-                <w:sz w:val="40"/>
-                <w:szCs w:val="40"/>
-              </w:rPr>
-              <w:t>«</w:t>
-            </w:r>
-            <w:r>
-              <w:rPr>
-                <w:sz w:val="40"/>
-                <w:szCs w:val="40"/>
-              </w:rPr>
-              <w:t>РЕГИСТРАТУРА КЛИНИКИ</w:t>
-            </w:r>
-            <w:r>
-              <w:rPr>
-                <w:sz w:val="40"/>
-                <w:szCs w:val="40"/>
-              </w:rPr>
-              <w:t>»</w:t>
-            </w:r>
-          </w:p>
-        </w:tc>
-      </w:tr>
-      <w:tr>
-        <w:trPr>
-          <w:trHeight w:val="680"/>
-        </w:trPr>
-        <w:tc>
-          <w:tcPr>
-            <w:tcW w:w="9354" w:type="dxa"/>
-            <w:tcBorders>
-              <w:top w:val="single" w:sz="8" w:space="0" w:color="auto"/>
-              <w:bottom w:val="single" w:sz="8" w:space="0" w:color="auto"/>
-            </w:tcBorders>
-            <w:vAlign w:val="bottom"/>
-          </w:tcPr>
-          <w:p>
-            <w:pPr>
-              <w:widowControl w:val="0"/>
-              <w:jc w:val="center"/>
-            </w:pPr>
-            <w:r>
-              <w:rPr>
-                <w:sz w:val="40"/>
-                <w:szCs w:val="40"/>
-              </w:rPr>
-              <w:t>Л109. 2</w:t>
-            </w:r>
-            <w:r>
-              <w:rPr>
-                <w:sz w:val="40"/>
-                <w:szCs w:val="40"/>
-                <w:lang w:val="en-US"/>
-              </w:rPr>
-              <w:t>5</w:t>
-            </w:r>
-            <w:r>
-              <w:rPr>
-                <w:sz w:val="40"/>
-                <w:szCs w:val="40"/>
-              </w:rPr>
-              <w:t>КП01. 0</w:t>
-            </w:r>
-            <w:r>
-              <w:rPr>
-                <w:sz w:val="40"/>
-                <w:szCs w:val="40"/>
-                <w:lang w:val="en-US"/>
-              </w:rPr>
-              <w:t>29</w:t>
-            </w:r>
-            <w:r>
-              <w:rPr>
-                <w:sz w:val="40"/>
-                <w:szCs w:val="40"/>
-              </w:rPr>
-              <w:t xml:space="preserve"> ПЗ</w:t>
-            </w:r>
-          </w:p>
-        </w:tc>
-      </w:tr>
-    </w:tbl>
-    <w:p>
-      <w:pPr>
-        <w:widowControl w:val="0"/>
-        <w:tabs>
-          <w:tab w:val="center" w:pos="4820"/>
-        </w:tabs>
-        <w:jc w:val="center"/>
-        <w:rPr>
-          <w:sz w:val="22"/>
-          <w:szCs w:val="22"/>
-        </w:rPr>
-      </w:pPr>
-      <w:r>
-        <w:rPr>
-          <w:sz w:val="22"/>
-          <w:szCs w:val="22"/>
-        </w:rPr>
-        <w:t>(Обозначение документа)</w:t>
-      </w:r>
-    </w:p>
-    <w:p>
-      <w:pPr>
-        <w:widowControl w:val="0"/>
-        <w:jc w:val="center"/>
-      </w:pPr>
-    </w:p>
-    <w:p>
-      <w:pPr>
-        <w:widowControl w:val="0"/>
-        <w:jc w:val="center"/>
-      </w:pPr>
-    </w:p>
-    <w:tbl>
-      <w:tblPr>
-        <w:tblW w:w="0" w:type="auto"/>
-        <w:tblInd w:w="108" w:type="dxa"/>
-        <w:tblBorders>
-          <w:bottom w:val="single" w:sz="6" w:space="0" w:color="auto"/>
-        </w:tblBorders>
-        <w:tblLook w:val="04A0" w:firstRow="1" w:lastRow="0" w:firstColumn="1" w:lastColumn="0" w:noHBand="0" w:noVBand="1"/>
-      </w:tblPr>
-      <w:tblGrid>
-        <w:gridCol w:w="9246"/>
-      </w:tblGrid>
-      <w:tr>
-        <w:trPr>
-          <w:trHeight w:val="680"/>
-        </w:trPr>
-        <w:tc>
-          <w:tcPr>
-            <w:tcW w:w="9356" w:type="dxa"/>
-            <w:tcBorders>
-              <w:bottom w:val="single" w:sz="6" w:space="0" w:color="auto"/>
-            </w:tcBorders>
-            <w:vAlign w:val="bottom"/>
-          </w:tcPr>
-          <w:p>
-            <w:pPr>
-              <w:widowControl w:val="0"/>
-              <w:jc w:val="center"/>
-              <w:rPr>
-                <w:sz w:val="40"/>
-                <w:szCs w:val="40"/>
-              </w:rPr>
-            </w:pPr>
-            <w:r>
-              <w:rPr>
-                <w:sz w:val="40"/>
-                <w:szCs w:val="40"/>
-              </w:rPr>
-              <w:t>МДК.02.01 Технология разработки</w:t>
-            </w:r>
-          </w:p>
-        </w:tc>
-      </w:tr>
-      <w:tr>
-        <w:trPr>
-          <w:trHeight w:val="680"/>
-        </w:trPr>
-        <w:tc>
-          <w:tcPr>
-            <w:tcW w:w="9356" w:type="dxa"/>
-            <w:tcBorders>
-              <w:top w:val="single" w:sz="6" w:space="0" w:color="auto"/>
-              <w:bottom w:val="single" w:sz="6" w:space="0" w:color="auto"/>
-            </w:tcBorders>
-            <w:vAlign w:val="bottom"/>
-          </w:tcPr>
-          <w:p>
-            <w:pPr>
-              <w:widowControl w:val="0"/>
-              <w:ind w:left="34"/>
-              <w:jc w:val="center"/>
-              <w:rPr>
-                <w:sz w:val="40"/>
-                <w:szCs w:val="40"/>
-              </w:rPr>
-            </w:pPr>
-            <w:r>
-              <w:rPr>
-                <w:sz w:val="40"/>
-                <w:szCs w:val="40"/>
-              </w:rPr>
-              <w:t>программного обеспечения</w:t>
-            </w:r>
-          </w:p>
-        </w:tc>
-      </w:tr>
-    </w:tbl>
-    <w:p>
-      <w:pPr>
-        <w:widowControl w:val="0"/>
-        <w:jc w:val="center"/>
-      </w:pPr>
-    </w:p>
-    <w:p>
-      <w:pPr>
-        <w:widowControl w:val="0"/>
-        <w:jc w:val="center"/>
-      </w:pPr>
-    </w:p>
-    <w:p>
-      <w:pPr>
-        <w:widowControl w:val="0"/>
-        <w:jc w:val="center"/>
-      </w:pPr>
-    </w:p>
-    <w:p>
-      <w:pPr>
-        <w:widowControl w:val="0"/>
-        <w:jc w:val="center"/>
-      </w:pPr>
-    </w:p>
-    <w:p>
-      <w:pPr>
-        <w:widowControl w:val="0"/>
-        <w:jc w:val="center"/>
-      </w:pPr>
-    </w:p>
-    <w:p>
-      <w:pPr>
-        <w:widowControl w:val="0"/>
-        <w:jc w:val="center"/>
-      </w:pPr>
-    </w:p>
-    <w:p>
-      <w:pPr>
-        <w:widowControl w:val="0"/>
-        <w:jc w:val="center"/>
-      </w:pPr>
-    </w:p>
-    <w:p>
-      <w:pPr>
-        <w:widowControl w:val="0"/>
-        <w:jc w:val="center"/>
-      </w:pPr>
-    </w:p>
-    <w:tbl>
-      <w:tblPr>
-        <w:tblW w:w="9606" w:type="dxa"/>
-        <w:tblLook w:val="04A0" w:firstRow="1" w:lastRow="0" w:firstColumn="1" w:lastColumn="0" w:noHBand="0" w:noVBand="1"/>
-      </w:tblPr>
-      <w:tblGrid>
-        <w:gridCol w:w="2010"/>
-        <w:gridCol w:w="1043"/>
-        <w:gridCol w:w="2559"/>
-        <w:gridCol w:w="1480"/>
-        <w:gridCol w:w="2514"/>
-      </w:tblGrid>
-      <w:tr>
-        <w:tc>
-          <w:tcPr>
-            <w:tcW w:w="2010" w:type="dxa"/>
-          </w:tcPr>
-          <w:p>
-            <w:pPr>
-              <w:pStyle w:val="6"/>
-              <w:spacing w:before="0" w:after="0" w:line="320" w:lineRule="exact"/>
-              <w:jc w:val="both"/>
-              <w:rPr>
-                <w:b w:val="0"/>
-                <w:bCs w:val="0"/>
-                <w:sz w:val="28"/>
-                <w:szCs w:val="28"/>
-              </w:rPr>
-            </w:pPr>
-            <w:r>
-              <w:rPr>
-                <w:b w:val="0"/>
-                <w:iCs/>
-                <w:sz w:val="28"/>
-                <w:szCs w:val="28"/>
-              </w:rPr>
-              <w:t>Студент</w:t>
-            </w:r>
-          </w:p>
-        </w:tc>
-        <w:tc>
-          <w:tcPr>
-            <w:tcW w:w="3602" w:type="dxa"/>
-            <w:gridSpan w:val="2"/>
-            <w:tcBorders>
-              <w:bottom w:val="single" w:sz="8" w:space="0" w:color="auto"/>
-            </w:tcBorders>
-          </w:tcPr>
-          <w:p>
-            <w:pPr>
-              <w:pStyle w:val="6"/>
-              <w:spacing w:before="0" w:after="0" w:line="320" w:lineRule="exact"/>
-              <w:jc w:val="both"/>
-              <w:rPr>
-                <w:b w:val="0"/>
-                <w:bCs w:val="0"/>
-                <w:sz w:val="28"/>
-                <w:szCs w:val="28"/>
-              </w:rPr>
-            </w:pPr>
-            <w:r>
-              <w:rPr>
-                <w:b w:val="0"/>
-                <w:iCs/>
-                <w:sz w:val="28"/>
-                <w:szCs w:val="28"/>
-              </w:rPr>
-              <w:t>ИСПП-</w:t>
-            </w:r>
-            <w:r>
-              <w:rPr>
-                <w:b w:val="0"/>
-                <w:iCs/>
-                <w:sz w:val="28"/>
-                <w:szCs w:val="28"/>
-                <w:lang w:val="en-US"/>
-              </w:rPr>
-              <w:t>21</w:t>
-            </w:r>
-          </w:p>
-        </w:tc>
-        <w:tc>
-          <w:tcPr>
-            <w:tcW w:w="1480" w:type="dxa"/>
-            <w:tcBorders>
-              <w:bottom w:val="single" w:sz="8" w:space="0" w:color="auto"/>
-            </w:tcBorders>
-          </w:tcPr>
-          <w:p>
-            <w:pPr>
-              <w:pStyle w:val="6"/>
-              <w:spacing w:before="0" w:after="0" w:line="320" w:lineRule="exact"/>
-              <w:jc w:val="center"/>
-              <w:rPr>
-                <w:b w:val="0"/>
-                <w:bCs w:val="0"/>
-                <w:sz w:val="28"/>
-                <w:szCs w:val="28"/>
-                <w:lang w:val="en-US"/>
-              </w:rPr>
-            </w:pPr>
-            <w:r>
-              <w:rPr>
-                <w:b w:val="0"/>
-                <w:bCs w:val="0"/>
-                <w:sz w:val="28"/>
-                <w:szCs w:val="28"/>
-              </w:rPr>
-              <w:t>0</w:t>
-            </w:r>
-            <w:r>
-              <w:rPr>
-                <w:b w:val="0"/>
-                <w:bCs w:val="0"/>
-                <w:sz w:val="28"/>
-                <w:szCs w:val="28"/>
-                <w:lang w:val="en-US"/>
-              </w:rPr>
-              <w:t>8</w:t>
-            </w:r>
-            <w:r>
-              <w:rPr>
-                <w:b w:val="0"/>
-                <w:bCs w:val="0"/>
-                <w:sz w:val="28"/>
-                <w:szCs w:val="28"/>
-              </w:rPr>
-              <w:t>.12.202</w:t>
-            </w:r>
-            <w:r>
-              <w:rPr>
-                <w:b w:val="0"/>
-                <w:bCs w:val="0"/>
-                <w:sz w:val="28"/>
-                <w:szCs w:val="28"/>
-                <w:lang w:val="en-US"/>
-              </w:rPr>
-              <w:t>5</w:t>
-            </w:r>
-          </w:p>
-        </w:tc>
-        <w:tc>
-          <w:tcPr>
-            <w:tcW w:w="2514" w:type="dxa"/>
-            <w:tcBorders>
-              <w:bottom w:val="single" w:sz="8" w:space="0" w:color="auto"/>
-            </w:tcBorders>
-          </w:tcPr>
-          <w:p>
-            <w:pPr>
-              <w:pStyle w:val="6"/>
-              <w:spacing w:before="0" w:after="0" w:line="320" w:lineRule="exact"/>
-              <w:jc w:val="right"/>
-              <w:rPr>
-                <w:rFonts w:ascii="GOST type B" w:hAnsi="GOST type B"/>
-                <w:b w:val="0"/>
-                <w:bCs w:val="0"/>
-                <w:color w:val="FF0000"/>
-                <w:sz w:val="28"/>
-                <w:szCs w:val="28"/>
-              </w:rPr>
-            </w:pPr>
-            <w:r>
-              <w:rPr>
-                <w:b w:val="0"/>
-                <w:bCs w:val="0"/>
-                <w:sz w:val="28"/>
-                <w:szCs w:val="28"/>
-              </w:rPr>
-              <w:t>Е. В. Чугин</w:t>
-            </w:r>
-          </w:p>
-        </w:tc>
-      </w:tr>
-      <w:tr>
-        <w:tc>
-          <w:tcPr>
-            <w:tcW w:w="2010" w:type="dxa"/>
-          </w:tcPr>
-          <w:p>
-            <w:pPr>
-              <w:widowControl w:val="0"/>
-              <w:jc w:val="center"/>
-            </w:pPr>
-          </w:p>
-        </w:tc>
-        <w:tc>
-          <w:tcPr>
-            <w:tcW w:w="1043" w:type="dxa"/>
-            <w:tcBorders>
-              <w:top w:val="single" w:sz="8" w:space="0" w:color="auto"/>
-            </w:tcBorders>
-          </w:tcPr>
-          <w:p>
-            <w:pPr>
-              <w:widowControl w:val="0"/>
-              <w:jc w:val="center"/>
-            </w:pPr>
-            <w:r>
-              <w:rPr>
-                <w:sz w:val="22"/>
-                <w:szCs w:val="22"/>
-              </w:rPr>
-              <w:t>(Группа)</w:t>
-            </w:r>
-          </w:p>
-        </w:tc>
-        <w:tc>
-          <w:tcPr>
-            <w:tcW w:w="2559" w:type="dxa"/>
-            <w:tcBorders>
-              <w:top w:val="single" w:sz="8" w:space="0" w:color="auto"/>
-            </w:tcBorders>
-          </w:tcPr>
-          <w:p>
-            <w:pPr>
-              <w:widowControl w:val="0"/>
-              <w:jc w:val="center"/>
-            </w:pPr>
-            <w:r>
-              <w:rPr>
-                <w:sz w:val="22"/>
-                <w:szCs w:val="22"/>
-              </w:rPr>
-              <w:t>(Подпись)</w:t>
-            </w:r>
-          </w:p>
-        </w:tc>
-        <w:tc>
-          <w:tcPr>
-            <w:tcW w:w="1480" w:type="dxa"/>
-            <w:tcBorders>
-              <w:top w:val="single" w:sz="8" w:space="0" w:color="auto"/>
-            </w:tcBorders>
-          </w:tcPr>
-          <w:p>
-            <w:pPr>
-              <w:widowControl w:val="0"/>
-              <w:jc w:val="center"/>
-            </w:pPr>
-            <w:r>
-              <w:rPr>
-                <w:sz w:val="22"/>
-                <w:szCs w:val="22"/>
-              </w:rPr>
-              <w:t>(Дата)</w:t>
-            </w:r>
-          </w:p>
-        </w:tc>
-        <w:tc>
-          <w:tcPr>
-            <w:tcW w:w="2514" w:type="dxa"/>
-            <w:tcBorders>
-              <w:top w:val="single" w:sz="8" w:space="0" w:color="auto"/>
-            </w:tcBorders>
-          </w:tcPr>
-          <w:p>
-            <w:pPr>
-              <w:widowControl w:val="0"/>
-              <w:jc w:val="right"/>
-            </w:pPr>
-            <w:r>
-              <w:rPr>
-                <w:sz w:val="22"/>
-                <w:szCs w:val="22"/>
-              </w:rPr>
-              <w:t>(И.О. Фамилия)</w:t>
-            </w:r>
-          </w:p>
-        </w:tc>
-      </w:tr>
-      <w:tr>
-        <w:tc>
-          <w:tcPr>
-            <w:tcW w:w="2010" w:type="dxa"/>
-          </w:tcPr>
-          <w:p>
-            <w:pPr>
-              <w:pStyle w:val="6"/>
-              <w:spacing w:before="0" w:after="0" w:line="320" w:lineRule="exact"/>
-              <w:jc w:val="both"/>
-              <w:rPr>
-                <w:b w:val="0"/>
-                <w:bCs w:val="0"/>
-                <w:sz w:val="28"/>
-                <w:szCs w:val="28"/>
-              </w:rPr>
-            </w:pPr>
-            <w:r>
-              <w:rPr>
-                <w:b w:val="0"/>
-                <w:bCs w:val="0"/>
-                <w:sz w:val="28"/>
-                <w:szCs w:val="28"/>
-              </w:rPr>
-              <w:t>Преподаватель</w:t>
-            </w:r>
-          </w:p>
-        </w:tc>
-        <w:tc>
-          <w:tcPr>
-            <w:tcW w:w="1043" w:type="dxa"/>
-            <w:tcBorders>
-              <w:bottom w:val="single" w:sz="8" w:space="0" w:color="auto"/>
-            </w:tcBorders>
-          </w:tcPr>
-          <w:p>
-            <w:pPr>
-              <w:pStyle w:val="6"/>
-              <w:spacing w:before="0" w:after="0" w:line="320" w:lineRule="exact"/>
-              <w:jc w:val="both"/>
-              <w:rPr>
-                <w:b w:val="0"/>
-                <w:bCs w:val="0"/>
-                <w:sz w:val="28"/>
-                <w:szCs w:val="28"/>
-              </w:rPr>
-            </w:pPr>
-          </w:p>
-        </w:tc>
-        <w:tc>
-          <w:tcPr>
-            <w:tcW w:w="2559" w:type="dxa"/>
-            <w:tcBorders>
-              <w:bottom w:val="single" w:sz="8" w:space="0" w:color="auto"/>
-            </w:tcBorders>
-          </w:tcPr>
-          <w:p>
-            <w:pPr>
-              <w:pStyle w:val="6"/>
-              <w:spacing w:before="0" w:after="0" w:line="320" w:lineRule="exact"/>
-              <w:jc w:val="both"/>
-              <w:rPr>
-                <w:b w:val="0"/>
-                <w:bCs w:val="0"/>
-                <w:sz w:val="28"/>
-                <w:szCs w:val="28"/>
-              </w:rPr>
-            </w:pPr>
-          </w:p>
-        </w:tc>
-        <w:tc>
-          <w:tcPr>
-            <w:tcW w:w="1480" w:type="dxa"/>
-            <w:tcBorders>
-              <w:bottom w:val="single" w:sz="8" w:space="0" w:color="auto"/>
-            </w:tcBorders>
-          </w:tcPr>
-          <w:p>
-            <w:pPr>
-              <w:pStyle w:val="6"/>
-              <w:spacing w:before="0" w:after="0" w:line="320" w:lineRule="exact"/>
-              <w:jc w:val="center"/>
-              <w:rPr>
-                <w:b w:val="0"/>
-                <w:bCs w:val="0"/>
-                <w:sz w:val="28"/>
-                <w:szCs w:val="28"/>
-              </w:rPr>
-            </w:pPr>
-            <w:r>
-              <w:rPr>
-                <w:b w:val="0"/>
-                <w:bCs w:val="0"/>
-                <w:sz w:val="28"/>
-                <w:szCs w:val="28"/>
-              </w:rPr>
-              <w:t>09.12.2025</w:t>
-            </w:r>
-          </w:p>
-        </w:tc>
-        <w:tc>
-          <w:tcPr>
-            <w:tcW w:w="2514" w:type="dxa"/>
-            <w:tcBorders>
-              <w:bottom w:val="single" w:sz="8" w:space="0" w:color="auto"/>
-            </w:tcBorders>
-          </w:tcPr>
-          <w:p>
-            <w:pPr>
-              <w:pStyle w:val="6"/>
-              <w:spacing w:before="0" w:after="0" w:line="320" w:lineRule="exact"/>
-              <w:jc w:val="right"/>
-              <w:rPr>
-                <w:rFonts w:ascii="GOST type B" w:hAnsi="GOST type B"/>
-                <w:b w:val="0"/>
-                <w:bCs w:val="0"/>
-                <w:sz w:val="28"/>
-                <w:szCs w:val="28"/>
-              </w:rPr>
-            </w:pPr>
-            <w:r>
-              <w:rPr>
-                <w:b w:val="0"/>
-                <w:bCs w:val="0"/>
-                <w:sz w:val="28"/>
-                <w:szCs w:val="28"/>
-              </w:rPr>
-              <w:t>Ю.С. Маломан</w:t>
-            </w:r>
-          </w:p>
-        </w:tc>
-      </w:tr>
-      <w:tr>
-        <w:tc>
-          <w:tcPr>
-            <w:tcW w:w="2010" w:type="dxa"/>
-          </w:tcPr>
-          <w:p>
-            <w:pPr>
-              <w:widowControl w:val="0"/>
-              <w:jc w:val="center"/>
-            </w:pPr>
-          </w:p>
-        </w:tc>
-        <w:tc>
-          <w:tcPr>
-            <w:tcW w:w="1043" w:type="dxa"/>
-            <w:tcBorders>
-              <w:top w:val="single" w:sz="8" w:space="0" w:color="auto"/>
-            </w:tcBorders>
-          </w:tcPr>
-          <w:p>
-            <w:pPr>
-              <w:widowControl w:val="0"/>
-              <w:jc w:val="center"/>
-            </w:pPr>
-          </w:p>
-        </w:tc>
-        <w:tc>
-          <w:tcPr>
-            <w:tcW w:w="2559" w:type="dxa"/>
-            <w:tcBorders>
-              <w:top w:val="single" w:sz="8" w:space="0" w:color="auto"/>
-            </w:tcBorders>
-          </w:tcPr>
-          <w:p>
-            <w:pPr>
-              <w:widowControl w:val="0"/>
-              <w:jc w:val="center"/>
-            </w:pPr>
-            <w:r>
-              <w:rPr>
-                <w:sz w:val="22"/>
-                <w:szCs w:val="22"/>
-              </w:rPr>
-              <w:t>(Подпись)</w:t>
-            </w:r>
-          </w:p>
-        </w:tc>
-        <w:tc>
-          <w:tcPr>
-            <w:tcW w:w="1480" w:type="dxa"/>
-            <w:tcBorders>
-              <w:top w:val="single" w:sz="8" w:space="0" w:color="auto"/>
-            </w:tcBorders>
-          </w:tcPr>
-          <w:p>
-            <w:pPr>
-              <w:widowControl w:val="0"/>
-              <w:jc w:val="center"/>
-            </w:pPr>
-            <w:r>
-              <w:rPr>
-                <w:sz w:val="22"/>
-                <w:szCs w:val="22"/>
-              </w:rPr>
-              <w:t>(Дата)</w:t>
-            </w:r>
-          </w:p>
-        </w:tc>
-        <w:tc>
-          <w:tcPr>
-            <w:tcW w:w="2514" w:type="dxa"/>
-            <w:tcBorders>
-              <w:top w:val="single" w:sz="8" w:space="0" w:color="auto"/>
-            </w:tcBorders>
-          </w:tcPr>
-          <w:p>
-            <w:pPr>
-              <w:widowControl w:val="0"/>
-              <w:jc w:val="right"/>
-            </w:pPr>
-            <w:r>
-              <w:rPr>
-                <w:sz w:val="22"/>
-                <w:szCs w:val="22"/>
-              </w:rPr>
-              <w:t>(И.О. Фамилия)</w:t>
-            </w:r>
-          </w:p>
-        </w:tc>
-      </w:tr>
-    </w:tbl>
-    <w:p>
-      <w:pPr>
-        <w:widowControl w:val="0"/>
-        <w:jc w:val="center"/>
-      </w:pPr>
-    </w:p>
-    <w:p>
-      <w:pPr>
-        <w:widowControl w:val="0"/>
-        <w:jc w:val="center"/>
-      </w:pPr>
-    </w:p>
-    <w:p>
-      <w:pPr>
-        <w:widowControl w:val="0"/>
-        <w:jc w:val="center"/>
-      </w:pPr>
-    </w:p>
-    <w:p>
-      <w:pPr>
-        <w:jc w:val="center"/>
-        <w:rPr>
           <w:sz w:val="28"/>
           <w:szCs w:val="28"/>
           <w:lang w:val="en-US"/>
@@ -1038,18 +13,63 @@
       </w:pPr>
       <w:r>
         <w:rPr>
-          <w:sz w:val="28"/>
-          <w:szCs w:val="28"/>
-        </w:rPr>
-        <w:t>Архангельск 20</w:t>
-      </w:r>
-      <w:r>
-        <w:rPr>
-          <w:sz w:val="28"/>
-          <w:szCs w:val="28"/>
-          <w:lang w:val="en-US"/>
-        </w:rPr>
-        <w:t>25</w:t>
+          <w:noProof/>
+        </w:rPr>
+        <w:drawing>
+          <wp:anchor distT="0" distB="0" distL="114300" distR="114300" simplePos="0" relativeHeight="251658240" behindDoc="0" locked="0" layoutInCell="1" allowOverlap="1" wp14:anchorId="62C115F7" wp14:editId="7D186529">
+            <wp:simplePos x="0" y="0"/>
+            <wp:positionH relativeFrom="column">
+              <wp:posOffset>-1070609</wp:posOffset>
+            </wp:positionH>
+            <wp:positionV relativeFrom="paragraph">
+              <wp:posOffset>-701040</wp:posOffset>
+            </wp:positionV>
+            <wp:extent cx="7562850" cy="10668000"/>
+            <wp:effectExtent l="0" t="0" r="0" b="0"/>
+            <wp:wrapNone/>
+            <wp:docPr id="1140087431" name="Рисунок 1"/>
+            <wp:cNvGraphicFramePr>
+              <a:graphicFrameLocks xmlns:a="http://schemas.openxmlformats.org/drawingml/2006/main" noChangeAspect="1"/>
+            </wp:cNvGraphicFramePr>
+            <a:graphic xmlns:a="http://schemas.openxmlformats.org/drawingml/2006/main">
+              <a:graphicData uri="http://schemas.openxmlformats.org/drawingml/2006/picture">
+                <pic:pic xmlns:pic="http://schemas.openxmlformats.org/drawingml/2006/picture">
+                  <pic:nvPicPr>
+                    <pic:cNvPr id="1140087431" name=""/>
+                    <pic:cNvPicPr/>
+                  </pic:nvPicPr>
+                  <pic:blipFill>
+                    <a:blip r:embed="rId8">
+                      <a:extLst>
+                        <a:ext uri="{28A0092B-C50C-407E-A947-70E740481C1C}">
+                          <a14:useLocalDpi xmlns:a14="http://schemas.microsoft.com/office/drawing/2010/main" val="0"/>
+                        </a:ext>
+                      </a:extLst>
+                    </a:blip>
+                    <a:stretch>
+                      <a:fillRect/>
+                    </a:stretch>
+                  </pic:blipFill>
+                  <pic:spPr>
+                    <a:xfrm>
+                      <a:off x="0" y="0"/>
+                      <a:ext cx="7568953" cy="10676609"/>
+                    </a:xfrm>
+                    <a:prstGeom prst="rect">
+                      <a:avLst/>
+                    </a:prstGeom>
+                  </pic:spPr>
+                </pic:pic>
+              </a:graphicData>
+            </a:graphic>
+            <wp14:sizeRelH relativeFrom="margin">
+              <wp14:pctWidth>0</wp14:pctWidth>
+            </wp14:sizeRelH>
+            <wp14:sizeRelV relativeFrom="margin">
+              <wp14:pctHeight>0</wp14:pctHeight>
+            </wp14:sizeRelV>
+          </wp:anchor>
+        </w:drawing>
       </w:r>
       <w:r>
         <w:rPr>
@@ -1157,7 +177,13 @@
         <w:rPr>
           <w:sz w:val="28"/>
         </w:rPr>
-        <w:t>1 Сбор и анализ требований</w:t>
+        <w:t xml:space="preserve">1 Сбор и анализ </w:t>
+      </w:r>
+      <w:r>
+        <w:rPr>
+          <w:sz w:val="28"/>
+        </w:rPr>
+        <w:t>требований</w:t>
       </w:r>
       <w:r>
         <w:rPr>
@@ -1313,7 +339,13 @@
         <w:rPr>
           <w:sz w:val="28"/>
         </w:rPr>
-        <w:t>2.2 Разработка архитектуры программного обеспечения</w:t>
+        <w:t xml:space="preserve">2.2 Разработка </w:t>
+      </w:r>
+      <w:r>
+        <w:rPr>
+          <w:sz w:val="28"/>
+        </w:rPr>
+        <w:t>архитектуры программного обеспечения</w:t>
       </w:r>
       <w:r>
         <w:rPr>
@@ -2081,7 +1113,15 @@
           <w:sz w:val="28"/>
           <w:szCs w:val="28"/>
         </w:rPr>
-        <w:t>Актуальность разрабатываемого проекта заключается в автоматизации процессов учета записей на приём, управления расписанием врачей и ведение электронных медицинских карт пациентов в медицинских учреждениях.</w:t>
+        <w:t xml:space="preserve">Актуальность разрабатываемого проекта заключается в автоматизации процессов учета записей на приём, </w:t>
+      </w:r>
+      <w:r>
+        <w:rPr>
+          <w:color w:val="000000"/>
+          <w:sz w:val="28"/>
+          <w:szCs w:val="28"/>
+        </w:rPr>
+        <w:t>управления расписанием врачей и ведение электронных медицинских карт пациентов в медицинских учреждениях.</w:t>
       </w:r>
     </w:p>
     <w:p>
@@ -2261,7 +1301,15 @@
           <w:szCs w:val="28"/>
         </w:rPr>
         <w:tab/>
-        <w:t>изучить существующие решения в области автоматизации работы медицинских учреждений;</w:t>
+        <w:t xml:space="preserve">изучить существующие решения в области автоматизации работы </w:t>
+      </w:r>
+      <w:r>
+        <w:rPr>
+          <w:color w:val="000000"/>
+          <w:sz w:val="28"/>
+          <w:szCs w:val="28"/>
+        </w:rPr>
+        <w:t>медицинских учреждений;</w:t>
       </w:r>
     </w:p>
     <w:p>
@@ -2850,7 +1898,15 @@
           <w:sz w:val="28"/>
           <w:szCs w:val="28"/>
         </w:rPr>
-        <w:t>Основное назначение подсистемы: автоматизация процесса записи пациентов на приём к врачу, управление расписанием медицинского персонала и ведение электронных медицинских карт пациентов, что позволит снизить временные затраты на обработку запросов пациентов, уменьшить очереди в регистратуре и минимизировать человеческие ошибки при бронировании времени приёма, уменьшить затраты времени врачей на бумажное ведение медицинской карты.</w:t>
+        <w:t xml:space="preserve">Основное назначение подсистемы: автоматизация процесса записи пациентов на приём к врачу, управление расписанием медицинского персонала и ведение электронных медицинских карт пациентов, что позволит снизить </w:t>
+      </w:r>
+      <w:r>
+        <w:rPr>
+          <w:color w:val="000000"/>
+          <w:sz w:val="28"/>
+          <w:szCs w:val="28"/>
+        </w:rPr>
+        <w:t>временные затраты на обработку запросов пациентов, уменьшить очереди в регистратуре и минимизировать человеческие ошибки при бронировании времени приёма, уменьшить затраты времени врачей на бумажное ведение медицинской карты.</w:t>
       </w:r>
     </w:p>
     <w:p>
@@ -2932,7 +1988,15 @@
           <w:sz w:val="28"/>
           <w:szCs w:val="28"/>
         </w:rPr>
-        <w:t>Применение системы позволит существенно повысить эффективность работы регистратуры, сократить время ожидания пациентов, улучшить качество обслуживания и обеспечить более точный учет медицинских данных. Электронное ведение медицинских карт обеспечивает быстрый доступ к истории болезни пациента, что критически важно для принятия обоснованных медицинских решений.</w:t>
+        <w:t xml:space="preserve">Применение системы позволит существенно повысить эффективность работы регистратуры, сократить время ожидания пациентов, улучшить качество </w:t>
+      </w:r>
+      <w:r>
+        <w:rPr>
+          <w:color w:val="000000"/>
+          <w:sz w:val="28"/>
+          <w:szCs w:val="28"/>
+        </w:rPr>
+        <w:t>обслуживания и обеспечить более точный учет медицинских данных. Электронное ведение медицинских карт обеспечивает быстрый доступ к истории болезни пациента, что критически важно для принятия обоснованных медицинских решений.</w:t>
       </w:r>
     </w:p>
     <w:p>
@@ -3294,7 +2358,15 @@
           <w:szCs w:val="28"/>
         </w:rPr>
         <w:tab/>
-        <w:t>Врач имеет доступ к просмотру записанных пациентов на приём, и к просмотру и изменению информации в медицинской карточке пациента;</w:t>
+        <w:t xml:space="preserve">Врач имеет доступ к просмотру записанных пациентов на приём, и к просмотру и изменению информации в </w:t>
+      </w:r>
+      <w:r>
+        <w:rPr>
+          <w:color w:val="000000"/>
+          <w:sz w:val="28"/>
+          <w:szCs w:val="28"/>
+        </w:rPr>
+        <w:t>медицинской карточке пациента;</w:t>
       </w:r>
     </w:p>
     <w:p>
@@ -3447,7 +2519,7 @@
                     </pic:cNvPicPr>
                   </pic:nvPicPr>
                   <pic:blipFill>
-                    <a:blip r:embed="rId8">
+                    <a:blip r:embed="rId9">
                       <a:extLst>
                         <a:ext uri="{28A0092B-C50C-407E-A947-70E740481C1C}">
                           <a14:useLocalDpi xmlns:a14="http://schemas.microsoft.com/office/drawing/2010/main" val="0"/>
@@ -3615,6 +2687,13 @@
           <w:szCs w:val="28"/>
         </w:rPr>
         <w:tab/>
+      </w:r>
+      <w:r>
+        <w:rPr>
+          <w:color w:val="000000"/>
+          <w:sz w:val="28"/>
+          <w:szCs w:val="28"/>
+        </w:rPr>
         <w:t>система показывает доступных врачей и свободные временные окна;</w:t>
       </w:r>
     </w:p>
@@ -3819,6 +2898,13 @@
           <w:szCs w:val="28"/>
         </w:rPr>
         <w:tab/>
+      </w:r>
+      <w:r>
+        <w:rPr>
+          <w:color w:val="000000"/>
+          <w:sz w:val="28"/>
+          <w:szCs w:val="28"/>
+        </w:rPr>
         <w:t>администратор анализирует отчёты о работе системы, настраивает параметры интеграции и оптимизирует алгоритмы распределение пациентов.</w:t>
       </w:r>
     </w:p>
@@ -3893,10 +2979,7 @@
         <w:t xml:space="preserve">Приложение будет разработано на C#, так как с помощью </w:t>
       </w:r>
       <w:r>
-        <w:t>C#</w:t>
-      </w:r>
-      <w:r>
-        <w:t xml:space="preserve">, </w:t>
+        <w:t xml:space="preserve">C#, </w:t>
       </w:r>
       <w:r>
         <w:t xml:space="preserve">можно эффективно создавать современные настольные приложения с использованием технологии WPF для пользовательского интерфейса и </w:t>
@@ -4034,6 +3117,8 @@
       </w:r>
       <w:r>
         <w:tab/>
+      </w:r>
+      <w:r>
         <w:t>свободное место на диске не менее 500 МБ;</w:t>
       </w:r>
     </w:p>
@@ -4487,7 +3572,7 @@
                     </pic:cNvPicPr>
                   </pic:nvPicPr>
                   <pic:blipFill>
-                    <a:blip r:embed="rId9" cstate="print">
+                    <a:blip r:embed="rId10" cstate="print">
                       <a:extLst>
                         <a:ext uri="{28A0092B-C50C-407E-A947-70E740481C1C}">
                           <a14:useLocalDpi xmlns:a14="http://schemas.microsoft.com/office/drawing/2010/main" val="0"/>
@@ -4782,7 +3867,15 @@
           <w:szCs w:val="28"/>
         </w:rPr>
         <w:tab/>
-        <w:t>основной цвет текста: #212121;</w:t>
+        <w:t xml:space="preserve">основной цвет текста: </w:t>
+      </w:r>
+      <w:r>
+        <w:rPr>
+          <w:color w:val="000000"/>
+          <w:sz w:val="28"/>
+          <w:szCs w:val="28"/>
+        </w:rPr>
+        <w:t>#212121;</w:t>
       </w:r>
     </w:p>
     <w:p>
@@ -5403,7 +4496,7 @@
                     <pic:cNvPicPr/>
                   </pic:nvPicPr>
                   <pic:blipFill>
-                    <a:blip r:embed="rId10" cstate="print"/>
+                    <a:blip r:embed="rId11" cstate="print"/>
                     <a:srcRect/>
                     <a:stretch/>
                   </pic:blipFill>
@@ -6070,7 +5163,7 @@
                     <pic:cNvPicPr/>
                   </pic:nvPicPr>
                   <pic:blipFill>
-                    <a:blip r:embed="rId11" cstate="print"/>
+                    <a:blip r:embed="rId12" cstate="print"/>
                     <a:srcRect/>
                     <a:stretch/>
                   </pic:blipFill>
@@ -6201,7 +5294,16 @@
           <w:szCs w:val="32"/>
         </w:rPr>
         <w:lastRenderedPageBreak/>
-        <w:t>3 Разработка и интеграция модулей программного обеспечения</w:t>
+        <w:t xml:space="preserve">3 Разработка и </w:t>
+      </w:r>
+      <w:r>
+        <w:rPr>
+          <w:b/>
+          <w:color w:val="000000"/>
+          <w:sz w:val="32"/>
+          <w:szCs w:val="32"/>
+        </w:rPr>
+        <w:t>интеграция модулей программного обеспечения</w:t>
       </w:r>
     </w:p>
     <w:p>
@@ -6374,7 +5476,16 @@
           <w:sz w:val="28"/>
           <w:szCs w:val="28"/>
         </w:rPr>
-        <w:t>Для работы с базой данных используется библиотека Entity Framework Core, которая обеспечивает объектно-реляционное отображение (ORM). В проекте DataLayer определены модели данных (User, Doctor, Patient, Appointment, Schedule, MedicalRecord и др.), которые представляют сущности предметной области. Контекст базы данных MedRegistryContext наследуется от DbContext и содержит наборы DbSet для каждой модели, что позволяет выполнять операции с данными через LINQ-запросы. Entity Framework Core автоматически генерирует SQL-запросы на основе LINQ-выражений и обеспечивает отслеживание изменений объектов для синхронизации с БД.</w:t>
+        <w:t>Для работы с базой данных используется библиотека Entity Framework Core, которая обеспечивает объектно-реляционное отображение (ORM). В проекте DataLayer определены модели данных (User, Doctor, Patient, Appointment, Schedule, MedicalRecord и др.), которые представляют сущности предметной области. Контекст базы данных MedRegistryContext наследуется от DbContext и содержит наборы DbSet для каждой модели, что позволяет выполнять операции с данными через LINQ-запросы. Entity Framework Core автоматически генерир</w:t>
+      </w:r>
+      <w:r>
+        <w:rPr>
+          <w:bCs/>
+          <w:color w:val="000000"/>
+          <w:sz w:val="28"/>
+          <w:szCs w:val="28"/>
+        </w:rPr>
+        <w:t>ует SQL-запросы на основе LINQ-выражений и обеспечивает отслеживание изменений объектов для синхронизации с БД.</w:t>
       </w:r>
     </w:p>
     <w:p>
@@ -6603,7 +5714,15 @@
                 <w:bCs/>
                 <w:color w:val="000000"/>
               </w:rPr>
-              <w:t>// Формируем запрос к базе данных с подключением связанных данных</w:t>
+              <w:t xml:space="preserve">// Формируем запрос к базе данных с </w:t>
+            </w:r>
+            <w:r>
+              <w:rPr>
+                <w:rFonts w:ascii="Courier New" w:hAnsi="Courier New" w:cs="Courier New"/>
+                <w:bCs/>
+                <w:color w:val="000000"/>
+              </w:rPr>
+              <w:t>подключением связанных данных</w:t>
             </w:r>
           </w:p>
           <w:p>
@@ -6719,7 +5838,15 @@
                 <w:bCs/>
                 <w:color w:val="000000"/>
               </w:rPr>
-              <w:t>// Фильтруем записи в зависимости от роли пользователя</w:t>
+              <w:t xml:space="preserve">// Фильтруем записи в зависимости от роли </w:t>
+            </w:r>
+            <w:r>
+              <w:rPr>
+                <w:rFonts w:ascii="Courier New" w:hAnsi="Courier New" w:cs="Courier New"/>
+                <w:bCs/>
+                <w:color w:val="000000"/>
+              </w:rPr>
+              <w:t>пользователя</w:t>
             </w:r>
           </w:p>
           <w:p>
@@ -7070,7 +6197,15 @@
                 <w:bCs/>
                 <w:color w:val="000000"/>
               </w:rPr>
-              <w:t>// Отображаем полученные записи на странице</w:t>
+              <w:t xml:space="preserve">// Отображаем </w:t>
+            </w:r>
+            <w:r>
+              <w:rPr>
+                <w:rFonts w:ascii="Courier New" w:hAnsi="Courier New" w:cs="Courier New"/>
+                <w:bCs/>
+                <w:color w:val="000000"/>
+              </w:rPr>
+              <w:t>полученные записи на странице</w:t>
             </w:r>
           </w:p>
           <w:p>
@@ -7173,7 +6308,16 @@
           <w:sz w:val="28"/>
           <w:szCs w:val="28"/>
         </w:rPr>
-        <w:t>Для работы с расписанием врачей разработан метод LoadSchedule, который загружает расписание с применением фильтрации по датам и врачам. Код метода представлен листингом 2.</w:t>
+        <w:t xml:space="preserve">Для работы с расписанием врачей разработан метод LoadSchedule, который </w:t>
+      </w:r>
+      <w:r>
+        <w:rPr>
+          <w:bCs/>
+          <w:color w:val="000000"/>
+          <w:sz w:val="28"/>
+          <w:szCs w:val="28"/>
+        </w:rPr>
+        <w:t>загружает расписание с применением фильтрации по датам и врачам. Код метода представлен листингом 2.</w:t>
       </w:r>
     </w:p>
     <w:p>
@@ -7897,7 +7041,17 @@
           <w:sz w:val="28"/>
           <w:szCs w:val="28"/>
         </w:rPr>
-        <w:t>3.2 Реализация интерфейса пользователя</w:t>
+        <w:t xml:space="preserve">3.2 </w:t>
+      </w:r>
+      <w:r>
+        <w:rPr>
+          <w:b/>
+          <w:bCs/>
+          <w:color w:val="000000"/>
+          <w:sz w:val="28"/>
+          <w:szCs w:val="28"/>
+        </w:rPr>
+        <w:t>Реализация интерфейса пользователя</w:t>
       </w:r>
     </w:p>
     <w:p>
@@ -8159,7 +7313,7 @@
                     <pic:cNvPicPr/>
                   </pic:nvPicPr>
                   <pic:blipFill>
-                    <a:blip r:embed="rId12" cstate="print"/>
+                    <a:blip r:embed="rId13" cstate="print"/>
                     <a:srcRect/>
                     <a:stretch/>
                   </pic:blipFill>
@@ -8317,7 +7471,7 @@
                     <pic:cNvPicPr/>
                   </pic:nvPicPr>
                   <pic:blipFill>
-                    <a:blip r:embed="rId13" cstate="print"/>
+                    <a:blip r:embed="rId14" cstate="print"/>
                     <a:srcRect/>
                     <a:stretch/>
                   </pic:blipFill>
@@ -8415,7 +7569,17 @@
           <w:sz w:val="28"/>
           <w:szCs w:val="28"/>
         </w:rPr>
-        <w:t>3.3 Разграничение прав доступа пользователей</w:t>
+        <w:t xml:space="preserve">3.3 Разграничение прав доступа </w:t>
+      </w:r>
+      <w:r>
+        <w:rPr>
+          <w:b/>
+          <w:bCs/>
+          <w:color w:val="000000"/>
+          <w:sz w:val="28"/>
+          <w:szCs w:val="28"/>
+        </w:rPr>
+        <w:t>пользователей</w:t>
       </w:r>
     </w:p>
     <w:p>
@@ -9383,7 +8547,16 @@
           <w:sz w:val="28"/>
           <w:szCs w:val="28"/>
         </w:rPr>
-        <w:t>Метод выполняет проверку учетных данных пользователя, извлекая логин и пароль из полей ввода. После успешной аутентификации определяется роль пользователя из связанной таблицы Roles, и открывается главное окно приложения с соответствующими правами доступа.</w:t>
+        <w:t xml:space="preserve">Метод </w:t>
+      </w:r>
+      <w:r>
+        <w:rPr>
+          <w:bCs/>
+          <w:color w:val="000000"/>
+          <w:sz w:val="28"/>
+          <w:szCs w:val="28"/>
+        </w:rPr>
+        <w:t>выполняет проверку учетных данных пользователя, извлекая логин и пароль из полей ввода. После успешной аутентификации определяется роль пользователя из связанной таблицы Roles, и открывается главное окно приложения с соответствующими правами доступа.</w:t>
       </w:r>
     </w:p>
     <w:p>
@@ -10438,7 +9611,16 @@
                 <w:color w:val="000000"/>
                 <w:lang w:val="en-US"/>
               </w:rPr>
-              <w:t>foreach (var doctor in doctors)</w:t>
+              <w:t xml:space="preserve">foreach (var </w:t>
+            </w:r>
+            <w:r>
+              <w:rPr>
+                <w:rFonts w:ascii="Courier New" w:hAnsi="Courier New" w:cs="Courier New"/>
+                <w:bCs/>
+                <w:color w:val="000000"/>
+                <w:lang w:val="en-US"/>
+              </w:rPr>
+              <w:t>doctor in doctors)</w:t>
             </w:r>
           </w:p>
           <w:p>
@@ -10614,7 +9796,14 @@
           <w:sz w:val="28"/>
           <w:szCs w:val="28"/>
         </w:rPr>
-        <w:t>Метод создает Excel-файл с листами "Расписание" и "Справочник врачей". Заполняются заголовки столбцов с информацией о расписании врачей, а также формируется справочник со списком всех врачей из БД для удобства заполнения шаблона.</w:t>
+        <w:t xml:space="preserve">Метод создает Excel-файл с </w:t>
+      </w:r>
+      <w:r>
+        <w:rPr>
+          <w:sz w:val="28"/>
+          <w:szCs w:val="28"/>
+        </w:rPr>
+        <w:t>листами "Расписание" и "Справочник врачей". Заполняются заголовки столбцов с информацией о расписании врачей, а также формируется справочник со списком всех врачей из БД для удобства заполнения шаблона.</w:t>
       </w:r>
     </w:p>
     <w:p>
@@ -11241,7 +10430,14 @@
           <w:sz w:val="28"/>
           <w:szCs w:val="28"/>
         </w:rPr>
-        <w:t>Метод импорта выполняет чтение данных из Excel-файла, создает объекты Schedule и сохраняет их в базу данных с валидацией и обработкой ошибок.</w:t>
+        <w:t xml:space="preserve">Метод импорта выполняет чтение данных из Excel-файла, </w:t>
+      </w:r>
+      <w:r>
+        <w:rPr>
+          <w:sz w:val="28"/>
+          <w:szCs w:val="28"/>
+        </w:rPr>
+        <w:t>создает объекты Schedule и сохраняет их в базу данных с валидацией и обработкой ошибок.</w:t>
       </w:r>
       <w:r>
         <w:rPr>
@@ -11377,7 +10573,16 @@
           <w:sz w:val="28"/>
           <w:szCs w:val="28"/>
         </w:rPr>
-        <w:t>Структурное тестирование направлено на проверку корректности работы отдельных модулей и методов приложения. Для тестирования работы с записями на приём были разработаны тесты, использующие in-memory БД для изоляции тестируемого кода от реальной БД. Важный фрагмент кода тестовых методов представлен листингом 7.</w:t>
+        <w:t xml:space="preserve">Структурное тестирование направлено на проверку корректности работы </w:t>
+      </w:r>
+      <w:r>
+        <w:rPr>
+          <w:bCs/>
+          <w:color w:val="000000"/>
+          <w:sz w:val="28"/>
+          <w:szCs w:val="28"/>
+        </w:rPr>
+        <w:t>отдельных модулей и методов приложения. Для тестирования работы с записями на приём были разработаны тесты, использующие in-memory БД для изоляции тестируемого кода от реальной БД. Важный фрагмент кода тестовых методов представлен листингом 7.</w:t>
       </w:r>
     </w:p>
     <w:p>
@@ -13262,7 +12467,15 @@
                 <w:b/>
                 <w:color w:val="000000"/>
               </w:rPr>
-              <w:t>Ожидаемый результат</w:t>
+              <w:t xml:space="preserve">Ожидаемый </w:t>
+            </w:r>
+            <w:r>
+              <w:rPr>
+                <w:rStyle w:val="docdata"/>
+                <w:b/>
+                <w:color w:val="000000"/>
+              </w:rPr>
+              <w:t>результат</w:t>
             </w:r>
           </w:p>
         </w:tc>
@@ -14251,7 +13464,13 @@
               <w:rPr>
                 <w:color w:val="000000"/>
               </w:rPr>
-              <w:t>Создание новой записи в базе данных</w:t>
+              <w:t xml:space="preserve">Создание </w:t>
+            </w:r>
+            <w:r>
+              <w:rPr>
+                <w:color w:val="000000"/>
+              </w:rPr>
+              <w:t>новой записи в базе данных</w:t>
             </w:r>
           </w:p>
         </w:tc>
@@ -14921,7 +14140,14 @@
           <w:sz w:val="28"/>
           <w:szCs w:val="28"/>
         </w:rPr>
-        <w:t>Для установки ИС «Регистратура клиники» на стороне сервера необходимо: убедиться, что сервер соответствует минимальным системным требованиям Microsoft SQL Server 2019 Express; установить Microsoft SQL Server 2019 Express; установить Microsoft SQL Server Management Studio 18; запустить Microsoft SQL Server Management Studio 18, осуществить подключение к серверу и выполнить SQL-скрипт по созданию БД (файл «Скрипт по созданию бд.sql»).</w:t>
+        <w:t xml:space="preserve">Для установки ИС </w:t>
+      </w:r>
+      <w:r>
+        <w:rPr>
+          <w:sz w:val="28"/>
+          <w:szCs w:val="28"/>
+        </w:rPr>
+        <w:t>«Регистратура клиники» на стороне сервера необходимо: убедиться, что сервер соответствует минимальным системным требованиям Microsoft SQL Server 2019 Express; установить Microsoft SQL Server 2019 Express; установить Microsoft SQL Server Management Studio 18; запустить Microsoft SQL Server Management Studio 18, осуществить подключение к серверу и выполнить SQL-скрипт по созданию БД (файл «Скрипт по созданию бд.sql»).</w:t>
       </w:r>
     </w:p>
     <w:p>
@@ -14940,7 +14166,14 @@
           <w:sz w:val="28"/>
           <w:szCs w:val="28"/>
         </w:rPr>
-        <w:t>Для установки приложения на стороне клиента необходимо: установить клиентское приложение; установить .NET 8.0 Runtime (если не установлен); при необходимости настроить строку подключения к БД в файле конфигурации приложения.</w:t>
+        <w:t xml:space="preserve">Для установки приложения на стороне клиента необходимо: установить клиентское </w:t>
+      </w:r>
+      <w:r>
+        <w:rPr>
+          <w:sz w:val="28"/>
+          <w:szCs w:val="28"/>
+        </w:rPr>
+        <w:t>приложение; установить .NET 8.0 Runtime (если не установлен); при необходимости настроить строку подключения к БД в файле конфигурации приложения.</w:t>
       </w:r>
     </w:p>
     <w:p>
@@ -15089,7 +14322,7 @@
                     <pic:cNvPicPr/>
                   </pic:nvPicPr>
                   <pic:blipFill>
-                    <a:blip r:embed="rId14" cstate="print"/>
+                    <a:blip r:embed="rId15" cstate="print"/>
                     <a:srcRect/>
                     <a:stretch/>
                   </pic:blipFill>
@@ -15334,7 +14567,7 @@
         </w:rPr>
         <w:lastRenderedPageBreak/>
         <w:drawing>
-          <wp:inline distT="0" distB="0" distL="0" distR="0" wp14:anchorId="2F9ED9E0" wp14:editId="4E9167A3">
+          <wp:inline distT="0" distB="0" distL="0" distR="0" wp14:anchorId="2F9ED9E0" wp14:editId="5BA06CD5">
             <wp:extent cx="4641850" cy="3518357"/>
             <wp:effectExtent l="0" t="0" r="6350" b="6350"/>
             <wp:docPr id="758002674" name="Рисунок 4"/>
@@ -15351,7 +14584,7 @@
                     </pic:cNvPicPr>
                   </pic:nvPicPr>
                   <pic:blipFill>
-                    <a:blip r:embed="rId15" cstate="print">
+                    <a:blip r:embed="rId16" cstate="print">
                       <a:extLst>
                         <a:ext uri="{28A0092B-C50C-407E-A947-70E740481C1C}">
                           <a14:useLocalDpi xmlns:a14="http://schemas.microsoft.com/office/drawing/2010/main" val="0"/>
@@ -15622,7 +14855,7 @@
         </w:rPr>
         <w:lastRenderedPageBreak/>
         <w:drawing>
-          <wp:inline distT="0" distB="0" distL="0" distR="0" wp14:anchorId="3BC187E5" wp14:editId="5AC9A35F">
+          <wp:inline distT="0" distB="0" distL="0" distR="0" wp14:anchorId="3BC187E5" wp14:editId="2BEDC4B7">
             <wp:extent cx="4559883" cy="2667000"/>
             <wp:effectExtent l="0" t="0" r="0" b="0"/>
             <wp:docPr id="619652604" name="Рисунок 5"/>
@@ -15639,7 +14872,7 @@
                     </pic:cNvPicPr>
                   </pic:nvPicPr>
                   <pic:blipFill>
-                    <a:blip r:embed="rId16" cstate="print">
+                    <a:blip r:embed="rId17" cstate="print">
                       <a:extLst>
                         <a:ext uri="{28A0092B-C50C-407E-A947-70E740481C1C}">
                           <a14:useLocalDpi xmlns:a14="http://schemas.microsoft.com/office/drawing/2010/main" val="0"/>
@@ -15755,7 +14988,16 @@
           <w:sz w:val="28"/>
           <w:szCs w:val="28"/>
         </w:rPr>
-        <w:t>Для роли врача доступны пункты меню: «Профиль», «Врачи», «Расписание», «Талоны», «Отчёты»</w:t>
+        <w:t xml:space="preserve">Для роли врача доступны пункты меню: «Профиль», «Врачи», </w:t>
+      </w:r>
+      <w:r>
+        <w:rPr>
+          <w:bCs/>
+          <w:color w:val="000000"/>
+          <w:sz w:val="28"/>
+          <w:szCs w:val="28"/>
+        </w:rPr>
+        <w:t>«Расписание», «Талоны», «Отчёты»</w:t>
       </w:r>
       <w:r>
         <w:rPr>
@@ -15854,7 +15096,7 @@
                     <pic:cNvPicPr/>
                   </pic:nvPicPr>
                   <pic:blipFill>
-                    <a:blip r:embed="rId17" cstate="print"/>
+                    <a:blip r:embed="rId18" cstate="print"/>
                     <a:srcRect/>
                     <a:stretch/>
                   </pic:blipFill>
@@ -16019,7 +15261,16 @@
           <w:sz w:val="28"/>
           <w:szCs w:val="28"/>
         </w:rPr>
-        <w:t>), просматривать свои записи на приём с возможностью переноса и отмены, просматривать список врачей и их расписание, редактировать свои личные данные на странице «Профиль».</w:t>
+        <w:t xml:space="preserve">), </w:t>
+      </w:r>
+      <w:r>
+        <w:rPr>
+          <w:bCs/>
+          <w:color w:val="000000"/>
+          <w:sz w:val="28"/>
+          <w:szCs w:val="28"/>
+        </w:rPr>
+        <w:t>просматривать свои записи на приём с возможностью переноса и отмены, просматривать список врачей и их расписание, редактировать свои личные данные на странице «Профиль».</w:t>
       </w:r>
     </w:p>
     <w:p>
@@ -16069,7 +15320,7 @@
                     <pic:cNvPicPr/>
                   </pic:nvPicPr>
                   <pic:blipFill>
-                    <a:blip r:embed="rId18" cstate="print"/>
+                    <a:blip r:embed="rId19" cstate="print"/>
                     <a:srcRect/>
                     <a:stretch/>
                   </pic:blipFill>
@@ -16245,7 +15496,14 @@
           <w:sz w:val="28"/>
           <w:szCs w:val="28"/>
         </w:rPr>
-        <w:t>В процессе выполнения работы были решены следующие задачи:</w:t>
+        <w:t xml:space="preserve">В процессе выполнения работы были </w:t>
+      </w:r>
+      <w:r>
+        <w:rPr>
+          <w:sz w:val="28"/>
+          <w:szCs w:val="28"/>
+        </w:rPr>
+        <w:t>решены следующие задачи:</w:t>
       </w:r>
     </w:p>
     <w:p>
@@ -16598,7 +15856,15 @@
           <w:szCs w:val="28"/>
         </w:rPr>
         <w:tab/>
-        <w:t>добавлена поддержка конфигурируемого подключения к БД;</w:t>
+        <w:t xml:space="preserve">добавлена </w:t>
+      </w:r>
+      <w:r>
+        <w:rPr>
+          <w:color w:val="000000"/>
+          <w:sz w:val="28"/>
+          <w:szCs w:val="28"/>
+        </w:rPr>
+        <w:t>поддержка конфигурируемого подключения к БД;</w:t>
       </w:r>
     </w:p>
     <w:p>
@@ -16773,7 +16039,7 @@
         </w:rPr>
         <w:t xml:space="preserve">Бек, К. Экстремальное программирование: разработка через тестирование. – Санкт-Петербург : Питер, 2021. – 224 с. – URL: </w:t>
       </w:r>
-      <w:hyperlink r:id="rId19" w:history="1">
+      <w:hyperlink r:id="rId20" w:history="1">
         <w:r>
           <w:rPr>
             <w:rStyle w:val="ac"/>
@@ -16783,7 +16049,7 @@
           <w:t>https://</w:t>
         </w:r>
       </w:hyperlink>
-      <w:hyperlink r:id="rId20" w:history="1">
+      <w:hyperlink r:id="rId21" w:history="1">
         <w:r>
           <w:rPr>
             <w:rStyle w:val="ac"/>
@@ -16830,7 +16096,7 @@
         </w:rPr>
         <w:t xml:space="preserve">Гагарина, Л. Г. Технология разработки программного обеспечения : учебное пособие / Л. Г. Гагарина, Е. В. Кокорева, Б. Д. Сидорова-Виснадул ; под ред. Л. Г. Гагариной. – Москва : ФОРУМ : ИНФРА-М, 2025. – 400 с. – URL: </w:t>
       </w:r>
-      <w:hyperlink r:id="rId21" w:history="1">
+      <w:hyperlink r:id="rId22" w:history="1">
         <w:r>
           <w:rPr>
             <w:rStyle w:val="ac"/>
@@ -16849,7 +16115,7 @@
           <w:t>://</w:t>
         </w:r>
       </w:hyperlink>
-      <w:hyperlink r:id="rId22" w:history="1">
+      <w:hyperlink r:id="rId23" w:history="1">
         <w:proofErr w:type="spellStart"/>
         <w:r>
           <w:rPr>
@@ -16960,7 +16226,7 @@
         </w:rPr>
         <w:t xml:space="preserve">Мартишин, С. А. Базы данных. Практическое применение СУБД SQL и NoSQL-типа для проектирования информационных систем : учебное пособие / С. А. Мартишин, В. Л. Симонов, М. В. Храпченко. – Москва : ФОРУМ : ИНФРА-М, 2024. – 368 с. – Текст : электронный. – URL: </w:t>
       </w:r>
-      <w:hyperlink r:id="rId23" w:history="1">
+      <w:hyperlink r:id="rId24" w:history="1">
         <w:r>
           <w:rPr>
             <w:rStyle w:val="ac"/>
@@ -16970,7 +16236,7 @@
           <w:t>https://</w:t>
         </w:r>
       </w:hyperlink>
-      <w:hyperlink r:id="rId24" w:history="1">
+      <w:hyperlink r:id="rId25" w:history="1">
         <w:r>
           <w:rPr>
             <w:rStyle w:val="ac"/>
@@ -17017,7 +16283,7 @@
         </w:rPr>
         <w:t xml:space="preserve">Тидвелл, Д. Разработка интерфейсов. Паттерны проектирования. 3-е изд. – Санкт-Петербург : Питер, 2022. – 560 с. – Текст : электронный. – URL: </w:t>
       </w:r>
-      <w:hyperlink r:id="rId25" w:history="1">
+      <w:hyperlink r:id="rId26" w:history="1">
         <w:r>
           <w:rPr>
             <w:rStyle w:val="ac"/>
@@ -17027,7 +16293,7 @@
           <w:t>https://</w:t>
         </w:r>
       </w:hyperlink>
-      <w:hyperlink r:id="rId26" w:history="1">
+      <w:hyperlink r:id="rId27" w:history="1">
         <w:r>
           <w:rPr>
             <w:rStyle w:val="ac"/>
@@ -17074,7 +16340,7 @@
         </w:rPr>
         <w:t xml:space="preserve">Федорова, Г. Н. Разработка, внедрение и адаптация программного обеспечения отраслевой направленности : учебное пособие. — Москва : КУРС : ИНФРА-М, 2024. — 336 с. – URL: </w:t>
       </w:r>
-      <w:hyperlink r:id="rId27" w:history="1">
+      <w:hyperlink r:id="rId28" w:history="1">
         <w:r>
           <w:rPr>
             <w:rStyle w:val="ac"/>
@@ -17093,7 +16359,7 @@
           <w:t>://</w:t>
         </w:r>
       </w:hyperlink>
-      <w:hyperlink r:id="rId28" w:history="1">
+      <w:hyperlink r:id="rId29" w:history="1">
         <w:proofErr w:type="spellStart"/>
         <w:r>
           <w:rPr>
@@ -17202,7 +16468,7 @@
       </w:pPr>
     </w:p>
     <w:sectPr>
-      <w:footerReference w:type="default" r:id="rId29"/>
+      <w:footerReference w:type="default" r:id="rId30"/>
       <w:pgSz w:w="11906" w:h="16838"/>
       <w:pgMar w:top="1134" w:right="851" w:bottom="1134" w:left="1701" w:header="709" w:footer="709" w:gutter="0"/>
       <w:cols w:space="708"/>
